--- a/Output/figureS8-S14.docx
+++ b/Output/figureS8-S14.docx
@@ -16,7 +16,7 @@
               <a:graphicData uri="http://schemas.openxmlformats.org/drawingml/2006/picture">
                 <pic:pic>
                   <pic:nvPicPr>
-                    <pic:cNvPr descr="figureS8-S14_files/figure-docx/FigS8-1.tiff" id="22" name="Picture"/>
+                    <pic:cNvPr descr="figureS8-S14_files/figure-docx/FigS8-1.png" id="22" name="Picture"/>
                     <pic:cNvPicPr>
                       <a:picLocks noChangeArrowheads="1" noChangeAspect="1"/>
                     </pic:cNvPicPr>
@@ -63,7 +63,7 @@
               <a:graphicData uri="http://schemas.openxmlformats.org/drawingml/2006/picture">
                 <pic:pic>
                   <pic:nvPicPr>
-                    <pic:cNvPr descr="figureS8-S14_files/figure-docx/FigS9-1.tiff" id="25" name="Picture"/>
+                    <pic:cNvPr descr="figureS8-S14_files/figure-docx/FigS9-1.png" id="25" name="Picture"/>
                     <pic:cNvPicPr>
                       <a:picLocks noChangeArrowheads="1" noChangeAspect="1"/>
                     </pic:cNvPicPr>
@@ -110,7 +110,7 @@
               <a:graphicData uri="http://schemas.openxmlformats.org/drawingml/2006/picture">
                 <pic:pic>
                   <pic:nvPicPr>
-                    <pic:cNvPr descr="figureS8-S14_files/figure-docx/FigS10-1.tiff" id="28" name="Picture"/>
+                    <pic:cNvPr descr="figureS8-S14_files/figure-docx/FigS10-1.png" id="28" name="Picture"/>
                     <pic:cNvPicPr>
                       <a:picLocks noChangeArrowheads="1" noChangeAspect="1"/>
                     </pic:cNvPicPr>
@@ -157,7 +157,7 @@
               <a:graphicData uri="http://schemas.openxmlformats.org/drawingml/2006/picture">
                 <pic:pic>
                   <pic:nvPicPr>
-                    <pic:cNvPr descr="figureS8-S14_files/figure-docx/FigS11-1.tiff" id="31" name="Picture"/>
+                    <pic:cNvPr descr="figureS8-S14_files/figure-docx/FigS11-1.png" id="31" name="Picture"/>
                     <pic:cNvPicPr>
                       <a:picLocks noChangeArrowheads="1" noChangeAspect="1"/>
                     </pic:cNvPicPr>
@@ -204,7 +204,7 @@
               <a:graphicData uri="http://schemas.openxmlformats.org/drawingml/2006/picture">
                 <pic:pic>
                   <pic:nvPicPr>
-                    <pic:cNvPr descr="figureS8-S14_files/figure-docx/FigS12-1.tiff" id="34" name="Picture"/>
+                    <pic:cNvPr descr="figureS8-S14_files/figure-docx/FigS12-1.png" id="34" name="Picture"/>
                     <pic:cNvPicPr>
                       <a:picLocks noChangeArrowheads="1" noChangeAspect="1"/>
                     </pic:cNvPicPr>
@@ -251,7 +251,7 @@
               <a:graphicData uri="http://schemas.openxmlformats.org/drawingml/2006/picture">
                 <pic:pic>
                   <pic:nvPicPr>
-                    <pic:cNvPr descr="figureS8-S14_files/figure-docx/FigS13-1.tiff" id="37" name="Picture"/>
+                    <pic:cNvPr descr="figureS8-S14_files/figure-docx/FigS13-1.png" id="37" name="Picture"/>
                     <pic:cNvPicPr>
                       <a:picLocks noChangeArrowheads="1" noChangeAspect="1"/>
                     </pic:cNvPicPr>
@@ -298,7 +298,7 @@
               <a:graphicData uri="http://schemas.openxmlformats.org/drawingml/2006/picture">
                 <pic:pic>
                   <pic:nvPicPr>
-                    <pic:cNvPr descr="figureS8-S14_files/figure-docx/FigS14-1.tiff" id="40" name="Picture"/>
+                    <pic:cNvPr descr="figureS8-S14_files/figure-docx/FigS14-1.png" id="40" name="Picture"/>
                     <pic:cNvPicPr>
                       <a:picLocks noChangeArrowheads="1" noChangeAspect="1"/>
                     </pic:cNvPicPr>
